--- a/Тип ПО.docx
+++ b/Тип ПО.docx
@@ -20,13 +20,15 @@
           <w:tcPr>
             <w:tcW w:w="1935" w:type="dxa"/>
           </w:tcPr>
-          <w:p/>
+          <w:p>
+            <w:bookmarkStart w:id="0" w:name="_GoBack" w:colFirst="2" w:colLast="2"/>
+          </w:p>
         </w:tc>
         <w:tc>
           <w:tcPr>
             <w:tcW w:w="895" w:type="dxa"/>
             <w:tcBorders>
-              <w:right w:val="nil"/>
+              <w:right w:val="single" w:sz="4" w:space="0" w:color="auto"/>
             </w:tcBorders>
           </w:tcPr>
           <w:p>
@@ -47,8 +49,8 @@
           <w:tcPr>
             <w:tcW w:w="1134" w:type="dxa"/>
             <w:tcBorders>
-              <w:left w:val="nil"/>
-              <w:right w:val="nil"/>
+              <w:left w:val="single" w:sz="4" w:space="0" w:color="auto"/>
+              <w:right w:val="single" w:sz="4" w:space="0" w:color="auto"/>
             </w:tcBorders>
           </w:tcPr>
           <w:p/>
@@ -57,8 +59,8 @@
           <w:tcPr>
             <w:tcW w:w="1276" w:type="dxa"/>
             <w:tcBorders>
-              <w:left w:val="nil"/>
-              <w:right w:val="nil"/>
+              <w:left w:val="single" w:sz="4" w:space="0" w:color="auto"/>
+              <w:right w:val="single" w:sz="4" w:space="0" w:color="auto"/>
             </w:tcBorders>
           </w:tcPr>
           <w:p/>
@@ -67,7 +69,7 @@
           <w:tcPr>
             <w:tcW w:w="1276" w:type="dxa"/>
             <w:tcBorders>
-              <w:left w:val="nil"/>
+              <w:left w:val="single" w:sz="4" w:space="0" w:color="auto"/>
             </w:tcBorders>
           </w:tcPr>
           <w:p/>
@@ -481,6 +483,7 @@
           <w:p/>
         </w:tc>
       </w:tr>
+      <w:bookmarkEnd w:id="0"/>
     </w:tbl>
     <w:p/>
     <w:p/>
@@ -555,8 +558,6 @@
         </w:rPr>
         <w:t>, на котором невозможно написать программное обеспечение для маршрутизаторов.</w:t>
       </w:r>
-      <w:bookmarkStart w:id="0" w:name="_GoBack"/>
-      <w:bookmarkEnd w:id="0"/>
     </w:p>
     <w:sectPr>
       <w:pgSz w:w="12240" w:h="15840"/>
